--- a/作文/issue/思想/Young people should be encouraged to pursue long-term, realistic goals rather than seek immediate fame and recognition.docx
+++ b/作文/issue/思想/Young people should be encouraged to pursue long-term, realistic goals rather than seek immediate fame and recognition.docx
@@ -23,31 +23,7 @@
           <w:sz w:val="29"/>
           <w:szCs w:val="29"/>
         </w:rPr>
-        <w:t xml:space="preserve">51) </w:t>
-      </w:r>
-      <w:bookmarkStart w:id="0" w:name="_GoBack"/>
-      <w:r>
-        <w:rPr>
-          <w:rFonts w:ascii="Times" w:hAnsi="Times" w:cs="Times"/>
-          <w:b/>
-          <w:bCs/>
-          <w:color w:val="000000"/>
-          <w:sz w:val="29"/>
-          <w:szCs w:val="29"/>
-        </w:rPr>
-        <w:t>Young people should be encouraged to pursue long-term, realistic goals rather than seek immediate fame and recognition</w:t>
-      </w:r>
-      <w:bookmarkEnd w:id="0"/>
-      <w:r>
-        <w:rPr>
-          <w:rFonts w:ascii="Times" w:hAnsi="Times" w:cs="Times"/>
-          <w:b/>
-          <w:bCs/>
-          <w:color w:val="000000"/>
-          <w:sz w:val="29"/>
-          <w:szCs w:val="29"/>
-        </w:rPr>
-        <w:t xml:space="preserve">. </w:t>
+        <w:t xml:space="preserve">51) Young people should be encouraged to pursue long-term, realistic goals rather than seek immediate fame and recognition. </w:t>
       </w:r>
     </w:p>
     <w:p>
@@ -83,7 +59,7 @@
         <w:adjustRightInd w:val="0"/>
         <w:spacing w:after="240" w:line="340" w:lineRule="atLeast"/>
         <w:rPr>
-          <w:rFonts w:ascii="Times" w:hAnsi="Times" w:cs="Times" w:hint="eastAsia"/>
+          <w:rFonts w:ascii="Times" w:hAnsi="Times" w:cs="Times"/>
           <w:color w:val="000000"/>
           <w:lang w:eastAsia="zh-CN"/>
         </w:rPr>
@@ -734,6 +710,9 @@
           <w:ilvl w:val="0"/>
           <w:numId w:val="1"/>
         </w:numPr>
+        <w:pBdr>
+          <w:bottom w:val="single" w:sz="6" w:space="1" w:color="auto"/>
+        </w:pBdr>
         <w:tabs>
           <w:tab w:val="left" w:pos="220"/>
           <w:tab w:val="left" w:pos="720"/>
@@ -819,8 +798,11 @@
           <w:color w:val="000000"/>
           <w:sz w:val="29"/>
           <w:szCs w:val="29"/>
+          <w:lang w:eastAsia="zh-CN"/>
         </w:rPr>
       </w:pPr>
+      <w:bookmarkStart w:id="0" w:name="_GoBack"/>
+      <w:bookmarkEnd w:id="0"/>
     </w:p>
     <w:sectPr>
       <w:pgSz w:w="12240" w:h="15840"/>
